--- a/Week4/Attached Photos.docx
+++ b/Week4/Attached Photos.docx
@@ -43,6 +43,283 @@
                     <a:xfrm>
                       <a:off x="0" y="0"/>
                       <a:ext cx="5943600" cy="3326130"/>
+                    </a:xfrm>
+                    <a:prstGeom prst="rect">
+                      <a:avLst/>
+                    </a:prstGeom>
+                  </pic:spPr>
+                </pic:pic>
+              </a:graphicData>
+            </a:graphic>
+          </wp:inline>
+        </w:drawing>
+      </w:r>
+    </w:p>
+    <w:p>
+      <w:r>
+        <w:t>Exercise 2-1, installing gulp</w:t>
+      </w:r>
+    </w:p>
+    <w:p>
+      <w:r>
+        <w:rPr>
+          <w:noProof/>
+        </w:rPr>
+        <w:drawing>
+          <wp:inline distT="0" distB="0" distL="0" distR="0" wp14:anchorId="658B2157" wp14:editId="01C1AB0A">
+            <wp:extent cx="5943600" cy="3326130"/>
+            <wp:effectExtent l="0" t="0" r="0" b="7620"/>
+            <wp:docPr id="1" name="Picture 1" descr="Text&#10;&#10;Description automatically generated"/>
+            <wp:cNvGraphicFramePr>
+              <a:graphicFrameLocks xmlns:a="http://schemas.openxmlformats.org/drawingml/2006/main" noChangeAspect="1"/>
+            </wp:cNvGraphicFramePr>
+            <a:graphic xmlns:a="http://schemas.openxmlformats.org/drawingml/2006/main">
+              <a:graphicData uri="http://schemas.openxmlformats.org/drawingml/2006/picture">
+                <pic:pic xmlns:pic="http://schemas.openxmlformats.org/drawingml/2006/picture">
+                  <pic:nvPicPr>
+                    <pic:cNvPr id="1" name="Picture 1" descr="Text&#10;&#10;Description automatically generated"/>
+                    <pic:cNvPicPr/>
+                  </pic:nvPicPr>
+                  <pic:blipFill>
+                    <a:blip r:embed="rId5">
+                      <a:extLst>
+                        <a:ext uri="{28A0092B-C50C-407E-A947-70E740481C1C}">
+                          <a14:useLocalDpi xmlns:a14="http://schemas.microsoft.com/office/drawing/2010/main" val="0"/>
+                        </a:ext>
+                      </a:extLst>
+                    </a:blip>
+                    <a:stretch>
+                      <a:fillRect/>
+                    </a:stretch>
+                  </pic:blipFill>
+                  <pic:spPr>
+                    <a:xfrm>
+                      <a:off x="0" y="0"/>
+                      <a:ext cx="5943600" cy="3326130"/>
+                    </a:xfrm>
+                    <a:prstGeom prst="rect">
+                      <a:avLst/>
+                    </a:prstGeom>
+                  </pic:spPr>
+                </pic:pic>
+              </a:graphicData>
+            </a:graphic>
+          </wp:inline>
+        </w:drawing>
+      </w:r>
+    </w:p>
+    <w:p>
+      <w:r>
+        <w:br w:type="page"/>
+      </w:r>
+    </w:p>
+    <w:p>
+      <w:r>
+        <w:lastRenderedPageBreak/>
+        <w:t>Exercise 2-1, gulp version</w:t>
+      </w:r>
+    </w:p>
+    <w:p>
+      <w:r>
+        <w:rPr>
+          <w:noProof/>
+        </w:rPr>
+        <w:drawing>
+          <wp:inline distT="0" distB="0" distL="0" distR="0" wp14:anchorId="2FF5FE93" wp14:editId="59C64DB5">
+            <wp:extent cx="5943600" cy="3326130"/>
+            <wp:effectExtent l="0" t="0" r="0" b="7620"/>
+            <wp:docPr id="2" name="Picture 2"/>
+            <wp:cNvGraphicFramePr>
+              <a:graphicFrameLocks xmlns:a="http://schemas.openxmlformats.org/drawingml/2006/main" noChangeAspect="1"/>
+            </wp:cNvGraphicFramePr>
+            <a:graphic xmlns:a="http://schemas.openxmlformats.org/drawingml/2006/main">
+              <a:graphicData uri="http://schemas.openxmlformats.org/drawingml/2006/picture">
+                <pic:pic xmlns:pic="http://schemas.openxmlformats.org/drawingml/2006/picture">
+                  <pic:nvPicPr>
+                    <pic:cNvPr id="2" name="Picture 2"/>
+                    <pic:cNvPicPr/>
+                  </pic:nvPicPr>
+                  <pic:blipFill>
+                    <a:blip r:embed="rId6">
+                      <a:extLst>
+                        <a:ext uri="{28A0092B-C50C-407E-A947-70E740481C1C}">
+                          <a14:useLocalDpi xmlns:a14="http://schemas.microsoft.com/office/drawing/2010/main" val="0"/>
+                        </a:ext>
+                      </a:extLst>
+                    </a:blip>
+                    <a:stretch>
+                      <a:fillRect/>
+                    </a:stretch>
+                  </pic:blipFill>
+                  <pic:spPr>
+                    <a:xfrm>
+                      <a:off x="0" y="0"/>
+                      <a:ext cx="5943600" cy="3326130"/>
+                    </a:xfrm>
+                    <a:prstGeom prst="rect">
+                      <a:avLst/>
+                    </a:prstGeom>
+                  </pic:spPr>
+                </pic:pic>
+              </a:graphicData>
+            </a:graphic>
+          </wp:inline>
+        </w:drawing>
+      </w:r>
+    </w:p>
+    <w:p>
+      <w:r>
+        <w:t>Exercise 2 start of packages</w:t>
+      </w:r>
+    </w:p>
+    <w:p>
+      <w:r>
+        <w:rPr>
+          <w:noProof/>
+        </w:rPr>
+        <w:drawing>
+          <wp:inline distT="0" distB="0" distL="0" distR="0" wp14:anchorId="28580495" wp14:editId="3B8AB3A2">
+            <wp:extent cx="5943600" cy="3471545"/>
+            <wp:effectExtent l="0" t="0" r="0" b="0"/>
+            <wp:docPr id="3" name="Picture 3" descr="Text&#10;&#10;Description automatically generated"/>
+            <wp:cNvGraphicFramePr>
+              <a:graphicFrameLocks xmlns:a="http://schemas.openxmlformats.org/drawingml/2006/main" noChangeAspect="1"/>
+            </wp:cNvGraphicFramePr>
+            <a:graphic xmlns:a="http://schemas.openxmlformats.org/drawingml/2006/main">
+              <a:graphicData uri="http://schemas.openxmlformats.org/drawingml/2006/picture">
+                <pic:pic xmlns:pic="http://schemas.openxmlformats.org/drawingml/2006/picture">
+                  <pic:nvPicPr>
+                    <pic:cNvPr id="3" name="Picture 3" descr="Text&#10;&#10;Description automatically generated"/>
+                    <pic:cNvPicPr/>
+                  </pic:nvPicPr>
+                  <pic:blipFill>
+                    <a:blip r:embed="rId7">
+                      <a:extLst>
+                        <a:ext uri="{28A0092B-C50C-407E-A947-70E740481C1C}">
+                          <a14:useLocalDpi xmlns:a14="http://schemas.microsoft.com/office/drawing/2010/main" val="0"/>
+                        </a:ext>
+                      </a:extLst>
+                    </a:blip>
+                    <a:stretch>
+                      <a:fillRect/>
+                    </a:stretch>
+                  </pic:blipFill>
+                  <pic:spPr>
+                    <a:xfrm>
+                      <a:off x="0" y="0"/>
+                      <a:ext cx="5943600" cy="3471545"/>
+                    </a:xfrm>
+                    <a:prstGeom prst="rect">
+                      <a:avLst/>
+                    </a:prstGeom>
+                  </pic:spPr>
+                </pic:pic>
+              </a:graphicData>
+            </a:graphic>
+          </wp:inline>
+        </w:drawing>
+      </w:r>
+    </w:p>
+    <w:p>
+      <w:r>
+        <w:br w:type="page"/>
+      </w:r>
+    </w:p>
+    <w:p>
+      <w:r>
+        <w:lastRenderedPageBreak/>
+        <w:t>Exercise 2 middle of packages</w:t>
+      </w:r>
+    </w:p>
+    <w:p>
+      <w:r>
+        <w:rPr>
+          <w:noProof/>
+        </w:rPr>
+        <w:drawing>
+          <wp:inline distT="0" distB="0" distL="0" distR="0" wp14:anchorId="6479A77F" wp14:editId="72084A58">
+            <wp:extent cx="5943600" cy="3013075"/>
+            <wp:effectExtent l="0" t="0" r="0" b="0"/>
+            <wp:docPr id="4" name="Picture 4" descr="Text&#10;&#10;Description automatically generated"/>
+            <wp:cNvGraphicFramePr>
+              <a:graphicFrameLocks xmlns:a="http://schemas.openxmlformats.org/drawingml/2006/main" noChangeAspect="1"/>
+            </wp:cNvGraphicFramePr>
+            <a:graphic xmlns:a="http://schemas.openxmlformats.org/drawingml/2006/main">
+              <a:graphicData uri="http://schemas.openxmlformats.org/drawingml/2006/picture">
+                <pic:pic xmlns:pic="http://schemas.openxmlformats.org/drawingml/2006/picture">
+                  <pic:nvPicPr>
+                    <pic:cNvPr id="4" name="Picture 4" descr="Text&#10;&#10;Description automatically generated"/>
+                    <pic:cNvPicPr/>
+                  </pic:nvPicPr>
+                  <pic:blipFill>
+                    <a:blip r:embed="rId8">
+                      <a:extLst>
+                        <a:ext uri="{28A0092B-C50C-407E-A947-70E740481C1C}">
+                          <a14:useLocalDpi xmlns:a14="http://schemas.microsoft.com/office/drawing/2010/main" val="0"/>
+                        </a:ext>
+                      </a:extLst>
+                    </a:blip>
+                    <a:stretch>
+                      <a:fillRect/>
+                    </a:stretch>
+                  </pic:blipFill>
+                  <pic:spPr>
+                    <a:xfrm>
+                      <a:off x="0" y="0"/>
+                      <a:ext cx="5943600" cy="3013075"/>
+                    </a:xfrm>
+                    <a:prstGeom prst="rect">
+                      <a:avLst/>
+                    </a:prstGeom>
+                  </pic:spPr>
+                </pic:pic>
+              </a:graphicData>
+            </a:graphic>
+          </wp:inline>
+        </w:drawing>
+      </w:r>
+    </w:p>
+    <w:p>
+      <w:r>
+        <w:t>Exercise 2 end of packages</w:t>
+      </w:r>
+    </w:p>
+    <w:p>
+      <w:r>
+        <w:rPr>
+          <w:noProof/>
+        </w:rPr>
+        <w:drawing>
+          <wp:inline distT="0" distB="0" distL="0" distR="0" wp14:anchorId="4BCF9DE8" wp14:editId="0F6C9DB2">
+            <wp:extent cx="5943600" cy="3013075"/>
+            <wp:effectExtent l="0" t="0" r="0" b="0"/>
+            <wp:docPr id="5" name="Picture 5" descr="Text&#10;&#10;Description automatically generated"/>
+            <wp:cNvGraphicFramePr>
+              <a:graphicFrameLocks xmlns:a="http://schemas.openxmlformats.org/drawingml/2006/main" noChangeAspect="1"/>
+            </wp:cNvGraphicFramePr>
+            <a:graphic xmlns:a="http://schemas.openxmlformats.org/drawingml/2006/main">
+              <a:graphicData uri="http://schemas.openxmlformats.org/drawingml/2006/picture">
+                <pic:pic xmlns:pic="http://schemas.openxmlformats.org/drawingml/2006/picture">
+                  <pic:nvPicPr>
+                    <pic:cNvPr id="5" name="Picture 5" descr="Text&#10;&#10;Description automatically generated"/>
+                    <pic:cNvPicPr/>
+                  </pic:nvPicPr>
+                  <pic:blipFill>
+                    <a:blip r:embed="rId9">
+                      <a:extLst>
+                        <a:ext uri="{28A0092B-C50C-407E-A947-70E740481C1C}">
+                          <a14:useLocalDpi xmlns:a14="http://schemas.microsoft.com/office/drawing/2010/main" val="0"/>
+                        </a:ext>
+                      </a:extLst>
+                    </a:blip>
+                    <a:stretch>
+                      <a:fillRect/>
+                    </a:stretch>
+                  </pic:blipFill>
+                  <pic:spPr>
+                    <a:xfrm>
+                      <a:off x="0" y="0"/>
+                      <a:ext cx="5943600" cy="3013075"/>
                     </a:xfrm>
                     <a:prstGeom prst="rect">
                       <a:avLst/>
